--- a/english/Kultivi - English/00 - Diary/Spell_Checker.docx
+++ b/english/Kultivi - English/00 - Diary/Spell_Checker.docx
@@ -2,6 +2,99 @@
 <file path=word/document.xml><?xml version="1.0" encoding="utf-8"?>
 <w:document xmlns:wpc="http://schemas.microsoft.com/office/word/2010/wordprocessingCanvas" xmlns:cx="http://schemas.microsoft.com/office/drawing/2014/chartex" xmlns:cx1="http://schemas.microsoft.com/office/drawing/2015/9/8/chartex" xmlns:cx2="http://schemas.microsoft.com/office/drawing/2015/10/21/chartex" xmlns:cx3="http://schemas.microsoft.com/office/drawing/2016/5/9/chartex" xmlns:cx4="http://schemas.microsoft.com/office/drawing/2016/5/10/chartex" xmlns:cx5="http://schemas.microsoft.com/office/drawing/2016/5/11/chartex" xmlns:cx6="http://schemas.microsoft.com/office/drawing/2016/5/12/chartex" xmlns:cx7="http://schemas.microsoft.com/office/drawing/2016/5/13/chartex" xmlns:cx8="http://schemas.microsoft.com/office/drawing/2016/5/14/chartex" xmlns:mc="http://schemas.openxmlformats.org/markup-compatibility/2006" xmlns:aink="http://schemas.microsoft.com/office/drawing/2016/ink" xmlns:am3d="http://schemas.microsoft.com/office/drawing/2017/model3d" xmlns:o="urn:schemas-microsoft-com:office:office" xmlns:r="http://schemas.openxmlformats.org/officeDocument/2006/relationships" xmlns:m="http://schemas.openxmlformats.org/officeDocument/2006/math" xmlns:v="urn:schemas-microsoft-com:vml" xmlns:wp14="http://schemas.microsoft.com/office/word/2010/wordprocessingDrawing" xmlns:wp="http://schemas.openxmlformats.org/drawingml/2006/wordprocessingDrawing" xmlns:w10="urn:schemas-microsoft-com:office:word" xmlns:w="http://schemas.openxmlformats.org/wordprocessingml/2006/main" xmlns:w14="http://schemas.microsoft.com/office/word/2010/wordml" xmlns:w15="http://schemas.microsoft.com/office/word/2012/wordml" xmlns:w16cex="http://schemas.microsoft.com/office/word/2018/wordml/cex" xmlns:w16cid="http://schemas.microsoft.com/office/word/2016/wordml/cid" xmlns:w16="http://schemas.microsoft.com/office/word/2018/wordml" xmlns:w16se="http://schemas.microsoft.com/office/word/2015/wordml/symex" xmlns:wpg="http://schemas.microsoft.com/office/word/2010/wordprocessingGroup" xmlns:wpi="http://schemas.microsoft.com/office/word/2010/wordprocessingInk" xmlns:wne="http://schemas.microsoft.com/office/word/2006/wordml" xmlns:wps="http://schemas.microsoft.com/office/word/2010/wordprocessingShape" mc:Ignorable="w14 w15 w16se w16cid w16 w16cex wp14">
   <w:body>
+    <w:p>
+      <w:pPr>
+        <w:rPr>
+          <w:lang w:val="en-US"/>
+        </w:rPr>
+      </w:pPr>
+      <w:r>
+        <w:rPr>
+          <w:lang w:val="en-US"/>
+        </w:rPr>
+        <w:t xml:space="preserve">Yesterday </w:t>
+      </w:r>
+      <w:r>
+        <w:rPr>
+          <w:lang w:val="en-US"/>
+        </w:rPr>
+        <w:t>I’m</w:t>
+      </w:r>
+      <w:r>
+        <w:rPr>
+          <w:lang w:val="en-US"/>
+        </w:rPr>
+        <w:t xml:space="preserve"> studied about useful commands in git. For example, create a git, see the git status, see the commits history, learned how to create a new branch. I'm also trained </w:t>
+      </w:r>
+      <w:proofErr w:type="spellStart"/>
+      <w:r>
+        <w:rPr>
+          <w:lang w:val="en-US"/>
+        </w:rPr>
+        <w:t>css</w:t>
+      </w:r>
+      <w:proofErr w:type="spellEnd"/>
+      <w:r>
+        <w:rPr>
+          <w:lang w:val="en-US"/>
+        </w:rPr>
+        <w:t xml:space="preserve"> grid, because </w:t>
+      </w:r>
+      <w:proofErr w:type="spellStart"/>
+      <w:r>
+        <w:rPr>
+          <w:lang w:val="en-US"/>
+        </w:rPr>
+        <w:t>i'm</w:t>
+      </w:r>
+      <w:proofErr w:type="spellEnd"/>
+      <w:r>
+        <w:rPr>
+          <w:lang w:val="en-US"/>
+        </w:rPr>
+        <w:t xml:space="preserve"> rebuild my portfolio again just to train my skills in programming. I'm very exciting to learn more about </w:t>
+      </w:r>
+      <w:proofErr w:type="spellStart"/>
+      <w:r>
+        <w:rPr>
+          <w:lang w:val="en-US"/>
+        </w:rPr>
+        <w:t>javascript</w:t>
+      </w:r>
+      <w:proofErr w:type="spellEnd"/>
+      <w:r>
+        <w:rPr>
+          <w:lang w:val="en-US"/>
+        </w:rPr>
+        <w:t xml:space="preserve"> this week.</w:t>
+      </w:r>
+    </w:p>
+    <w:p>
+      <w:pPr>
+        <w:rPr>
+          <w:lang w:val="en-US"/>
+        </w:rPr>
+      </w:pPr>
+    </w:p>
+    <w:p>
+      <w:pPr>
+        <w:rPr>
+          <w:lang w:val="en-US"/>
+        </w:rPr>
+      </w:pPr>
+      <w:r>
+        <w:rPr>
+          <w:lang w:val="en-US"/>
+        </w:rPr>
+        <w:t>Student in the area of web development, currently working as an administrative assistant. Passionate about technology, always looking for more knowledge.</w:t>
+      </w:r>
+      <w:r>
+        <w:rPr>
+          <w:lang w:val="en-US"/>
+        </w:rPr>
+        <w:t xml:space="preserve"> </w:t>
+      </w:r>
+    </w:p>
     <w:p>
       <w:pPr>
         <w:rPr>
@@ -417,8 +510,9 @@
   <w:style w:type="paragraph" w:default="1" w:styleId="Normal">
     <w:name w:val="Normal"/>
     <w:qFormat/>
-    <w:rsid w:val="00D65C5D"/>
+    <w:rsid w:val="00BB0149"/>
     <w:pPr>
+      <w:spacing w:line="256" w:lineRule="auto"/>
       <w:jc w:val="both"/>
     </w:pPr>
     <w:rPr>

--- a/english/Kultivi - English/00 - Diary/Spell_Checker.docx
+++ b/english/Kultivi - English/00 - Diary/Spell_Checker.docx
@@ -93,6 +93,188 @@
           <w:lang w:val="en-US"/>
         </w:rPr>
         <w:t xml:space="preserve"> </w:t>
+      </w:r>
+    </w:p>
+    <w:p>
+      <w:pPr>
+        <w:rPr>
+          <w:lang w:val="en-US"/>
+        </w:rPr>
+      </w:pPr>
+    </w:p>
+    <w:p>
+      <w:pPr>
+        <w:rPr>
+          <w:lang w:val="en-US"/>
+        </w:rPr>
+      </w:pPr>
+      <w:r>
+        <w:rPr>
+          <w:lang w:val="en-US"/>
+        </w:rPr>
+        <w:t xml:space="preserve">Yesterday </w:t>
+      </w:r>
+      <w:proofErr w:type="spellStart"/>
+      <w:r>
+        <w:rPr>
+          <w:lang w:val="en-US"/>
+        </w:rPr>
+        <w:t>i'm</w:t>
+      </w:r>
+      <w:proofErr w:type="spellEnd"/>
+      <w:r>
+        <w:rPr>
+          <w:lang w:val="en-US"/>
+        </w:rPr>
+        <w:t xml:space="preserve"> studied about useful commands in git. For example, create a git, see the git status, see the commits history, learned how to create a new branch. I'm also trained </w:t>
+      </w:r>
+      <w:proofErr w:type="spellStart"/>
+      <w:r>
+        <w:rPr>
+          <w:lang w:val="en-US"/>
+        </w:rPr>
+        <w:t>css</w:t>
+      </w:r>
+      <w:proofErr w:type="spellEnd"/>
+      <w:r>
+        <w:rPr>
+          <w:lang w:val="en-US"/>
+        </w:rPr>
+        <w:t xml:space="preserve"> grid, because </w:t>
+      </w:r>
+      <w:proofErr w:type="spellStart"/>
+      <w:r>
+        <w:rPr>
+          <w:lang w:val="en-US"/>
+        </w:rPr>
+        <w:t>i'm</w:t>
+      </w:r>
+      <w:proofErr w:type="spellEnd"/>
+      <w:r>
+        <w:rPr>
+          <w:lang w:val="en-US"/>
+        </w:rPr>
+        <w:t xml:space="preserve"> rebuild my portfolio again just to train my skills in programming. I'm very exciting to learn more about </w:t>
+      </w:r>
+      <w:proofErr w:type="spellStart"/>
+      <w:r>
+        <w:rPr>
+          <w:lang w:val="en-US"/>
+        </w:rPr>
+        <w:t>javascript</w:t>
+      </w:r>
+      <w:proofErr w:type="spellEnd"/>
+      <w:r>
+        <w:rPr>
+          <w:lang w:val="en-US"/>
+        </w:rPr>
+        <w:t xml:space="preserve"> this week.</w:t>
+      </w:r>
+    </w:p>
+    <w:p>
+      <w:pPr>
+        <w:rPr>
+          <w:lang w:val="en-US"/>
+        </w:rPr>
+      </w:pPr>
+    </w:p>
+    <w:p>
+      <w:pPr>
+        <w:rPr>
+          <w:lang w:val="en-US"/>
+        </w:rPr>
+      </w:pPr>
+      <w:r>
+        <w:rPr>
+          <w:lang w:val="en-US"/>
+        </w:rPr>
+        <w:t xml:space="preserve">Because yesterday I have to go on supermarket and my schedule don’t works very well, today I will spend more time on study to compensate </w:t>
+      </w:r>
+      <w:r>
+        <w:rPr>
+          <w:lang w:val="en-US"/>
+        </w:rPr>
+        <w:t>my lost</w:t>
+      </w:r>
+      <w:r>
+        <w:rPr>
+          <w:lang w:val="en-US"/>
+        </w:rPr>
+        <w:t xml:space="preserve"> progress in the project “</w:t>
+      </w:r>
+      <w:proofErr w:type="spellStart"/>
+      <w:r>
+        <w:rPr>
+          <w:lang w:val="en-US"/>
+        </w:rPr>
+        <w:t>Bikcraft</w:t>
+      </w:r>
+      <w:proofErr w:type="spellEnd"/>
+      <w:r>
+        <w:rPr>
+          <w:lang w:val="en-US"/>
+        </w:rPr>
+        <w:t>”</w:t>
+      </w:r>
+      <w:r>
+        <w:rPr>
+          <w:lang w:val="en-US"/>
+        </w:rPr>
+        <w:t>.</w:t>
+      </w:r>
+      <w:r>
+        <w:rPr>
+          <w:lang w:val="en-US"/>
+        </w:rPr>
+        <w:t xml:space="preserve"> Talking about programming, now I felt more co</w:t>
+      </w:r>
+      <w:r>
+        <w:rPr>
+          <w:lang w:val="en-US"/>
+        </w:rPr>
+        <w:t>mf</w:t>
+      </w:r>
+      <w:r>
+        <w:rPr>
+          <w:lang w:val="en-US"/>
+        </w:rPr>
+        <w:t>ortable</w:t>
+      </w:r>
+      <w:r>
+        <w:rPr>
+          <w:lang w:val="en-US"/>
+        </w:rPr>
+        <w:t xml:space="preserve"> with the technology Git in my projects.</w:t>
+      </w:r>
+      <w:r>
+        <w:rPr>
+          <w:lang w:val="en-US"/>
+        </w:rPr>
+        <w:t xml:space="preserve">  </w:t>
+      </w:r>
+      <w:r>
+        <w:rPr>
+          <w:lang w:val="en-US"/>
+        </w:rPr>
+        <w:t>Because I have some difficulty when use these words, now</w:t>
+      </w:r>
+      <w:r>
+        <w:rPr>
+          <w:lang w:val="en-US"/>
+        </w:rPr>
+        <w:t xml:space="preserve"> I’m se</w:t>
+      </w:r>
+      <w:r>
+        <w:rPr>
+          <w:lang w:val="en-US"/>
+        </w:rPr>
+        <w:t>eing</w:t>
+      </w:r>
+      <w:r>
+        <w:rPr>
+          <w:lang w:val="en-US"/>
+        </w:rPr>
+        <w:t xml:space="preserve"> more about “on”, “in” e “at” and when I should use them.</w:t>
       </w:r>
     </w:p>
     <w:p>

--- a/english/Kultivi - English/00 - Diary/Spell_Checker.docx
+++ b/english/Kultivi - English/00 - Diary/Spell_Checker.docx
@@ -24,49 +24,7 @@
         <w:rPr>
           <w:lang w:val="en-US"/>
         </w:rPr>
-        <w:t xml:space="preserve"> studied about useful commands in git. For example, create a git, see the git status, see the commits history, learned how to create a new branch. I'm also trained </w:t>
-      </w:r>
-      <w:proofErr w:type="spellStart"/>
-      <w:r>
-        <w:rPr>
-          <w:lang w:val="en-US"/>
-        </w:rPr>
-        <w:t>css</w:t>
-      </w:r>
-      <w:proofErr w:type="spellEnd"/>
-      <w:r>
-        <w:rPr>
-          <w:lang w:val="en-US"/>
-        </w:rPr>
-        <w:t xml:space="preserve"> grid, because </w:t>
-      </w:r>
-      <w:proofErr w:type="spellStart"/>
-      <w:r>
-        <w:rPr>
-          <w:lang w:val="en-US"/>
-        </w:rPr>
-        <w:t>i'm</w:t>
-      </w:r>
-      <w:proofErr w:type="spellEnd"/>
-      <w:r>
-        <w:rPr>
-          <w:lang w:val="en-US"/>
-        </w:rPr>
-        <w:t xml:space="preserve"> rebuild my portfolio again just to train my skills in programming. I'm very exciting to learn more about </w:t>
-      </w:r>
-      <w:proofErr w:type="spellStart"/>
-      <w:r>
-        <w:rPr>
-          <w:lang w:val="en-US"/>
-        </w:rPr>
-        <w:t>javascript</w:t>
-      </w:r>
-      <w:proofErr w:type="spellEnd"/>
-      <w:r>
-        <w:rPr>
-          <w:lang w:val="en-US"/>
-        </w:rPr>
-        <w:t xml:space="preserve"> this week.</w:t>
+        <w:t xml:space="preserve"> studied about useful commands in git. For example, create a git, see the git status, see the commits history, learned how to create a new branch. I'm also trained css grid, because i'm rebuild my portfolio again just to train my skills in programming. I'm very exciting to learn more about javascript this week.</w:t>
       </w:r>
     </w:p>
     <w:p>
@@ -112,63 +70,7 @@
         <w:rPr>
           <w:lang w:val="en-US"/>
         </w:rPr>
-        <w:t xml:space="preserve">Yesterday </w:t>
-      </w:r>
-      <w:proofErr w:type="spellStart"/>
-      <w:r>
-        <w:rPr>
-          <w:lang w:val="en-US"/>
-        </w:rPr>
-        <w:t>i'm</w:t>
-      </w:r>
-      <w:proofErr w:type="spellEnd"/>
-      <w:r>
-        <w:rPr>
-          <w:lang w:val="en-US"/>
-        </w:rPr>
-        <w:t xml:space="preserve"> studied about useful commands in git. For example, create a git, see the git status, see the commits history, learned how to create a new branch. I'm also trained </w:t>
-      </w:r>
-      <w:proofErr w:type="spellStart"/>
-      <w:r>
-        <w:rPr>
-          <w:lang w:val="en-US"/>
-        </w:rPr>
-        <w:t>css</w:t>
-      </w:r>
-      <w:proofErr w:type="spellEnd"/>
-      <w:r>
-        <w:rPr>
-          <w:lang w:val="en-US"/>
-        </w:rPr>
-        <w:t xml:space="preserve"> grid, because </w:t>
-      </w:r>
-      <w:proofErr w:type="spellStart"/>
-      <w:r>
-        <w:rPr>
-          <w:lang w:val="en-US"/>
-        </w:rPr>
-        <w:t>i'm</w:t>
-      </w:r>
-      <w:proofErr w:type="spellEnd"/>
-      <w:r>
-        <w:rPr>
-          <w:lang w:val="en-US"/>
-        </w:rPr>
-        <w:t xml:space="preserve"> rebuild my portfolio again just to train my skills in programming. I'm very exciting to learn more about </w:t>
-      </w:r>
-      <w:proofErr w:type="spellStart"/>
-      <w:r>
-        <w:rPr>
-          <w:lang w:val="en-US"/>
-        </w:rPr>
-        <w:t>javascript</w:t>
-      </w:r>
-      <w:proofErr w:type="spellEnd"/>
-      <w:r>
-        <w:rPr>
-          <w:lang w:val="en-US"/>
-        </w:rPr>
-        <w:t xml:space="preserve"> this week.</w:t>
+        <w:t>Yesterday i'm studied about useful commands in git. For example, create a git, see the git status, see the commits history, learned how to create a new branch. I'm also trained css grid, because i'm rebuild my portfolio again just to train my skills in programming. I'm very exciting to learn more about javascript this week.</w:t>
       </w:r>
     </w:p>
     <w:p>
@@ -200,21 +102,7 @@
         <w:rPr>
           <w:lang w:val="en-US"/>
         </w:rPr>
-        <w:t xml:space="preserve"> progress in the project “</w:t>
-      </w:r>
-      <w:proofErr w:type="spellStart"/>
-      <w:r>
-        <w:rPr>
-          <w:lang w:val="en-US"/>
-        </w:rPr>
-        <w:t>Bikcraft</w:t>
-      </w:r>
-      <w:proofErr w:type="spellEnd"/>
-      <w:r>
-        <w:rPr>
-          <w:lang w:val="en-US"/>
-        </w:rPr>
-        <w:t>”</w:t>
+        <w:t xml:space="preserve"> progress in the project “Bikcraft”</w:t>
       </w:r>
       <w:r>
         <w:rPr>
@@ -275,6 +163,26 @@
           <w:lang w:val="en-US"/>
         </w:rPr>
         <w:t xml:space="preserve"> more about “on”, “in” e “at” and when I should use them.</w:t>
+      </w:r>
+    </w:p>
+    <w:p>
+      <w:pPr>
+        <w:rPr>
+          <w:lang w:val="en-US"/>
+        </w:rPr>
+      </w:pPr>
+    </w:p>
+    <w:p>
+      <w:pPr>
+        <w:rPr>
+          <w:lang w:val="en-US"/>
+        </w:rPr>
+      </w:pPr>
+      <w:r>
+        <w:rPr>
+          <w:lang w:val="en-US"/>
+        </w:rPr>
+        <w:t>Today was very busy and because that, i don’t have a good progress in my project since Friday. But I’m looking for a new content to put in my github, I think my profile need more customization on the readme file. Tomorrow I wil focus on project “bikcraft” and start my studies in JavaScript.</w:t>
       </w:r>
     </w:p>
     <w:p>

--- a/english/Kultivi - English/00 - Diary/Spell_Checker.docx
+++ b/english/Kultivi - English/00 - Diary/Spell_Checker.docx
@@ -182,8 +182,54 @@
         <w:rPr>
           <w:lang w:val="en-US"/>
         </w:rPr>
-        <w:t>Today was very busy and because that, i don’t have a good progress in my project since Friday. But I’m looking for a new content to put in my github, I think my profile need more customization on the readme file. Tomorrow I wil focus on project “bikcraft” and start my studies in JavaScript.</w:t>
-      </w:r>
+        <w:t xml:space="preserve">Today was very busy and because that, </w:t>
+      </w:r>
+      <w:r>
+        <w:rPr>
+          <w:lang w:val="en-US"/>
+        </w:rPr>
+        <w:t>I</w:t>
+      </w:r>
+      <w:r>
+        <w:rPr>
+          <w:lang w:val="en-US"/>
+        </w:rPr>
+        <w:t xml:space="preserve"> don’t have a good progress in my project since Friday. But I’m looking for a new content to put in my github, I think my profile need more customization on the readme file. Tomorrow I wil focus on project “bikcraft” and start my studies in JavaScript.</w:t>
+      </w:r>
+    </w:p>
+    <w:p>
+      <w:pPr>
+        <w:rPr>
+          <w:lang w:val="en-US"/>
+        </w:rPr>
+      </w:pPr>
+    </w:p>
+    <w:p>
+      <w:pPr>
+        <w:rPr>
+          <w:lang w:val="en-US"/>
+        </w:rPr>
+      </w:pPr>
+      <w:r>
+        <w:rPr>
+          <w:lang w:val="en-US"/>
+        </w:rPr>
+        <w:t>Today it’s Sunday, and I will spend some hours in bikcraft. I have to finish one page and create 6 more, this project will be my biggest work in html and in css. Later I want to implement bikcraft with javascrip.</w:t>
+      </w:r>
+    </w:p>
+    <w:p>
+      <w:pPr>
+        <w:rPr>
+          <w:lang w:val="en-US"/>
+        </w:rPr>
+      </w:pPr>
+    </w:p>
+    <w:p>
+      <w:pPr>
+        <w:rPr>
+          <w:lang w:val="en-US"/>
+        </w:rPr>
+      </w:pPr>
     </w:p>
     <w:p>
       <w:pPr>

--- a/english/Kultivi - English/00 - Diary/Spell_Checker.docx
+++ b/english/Kultivi - English/00 - Diary/Spell_Checker.docx
@@ -24,7 +24,49 @@
         <w:rPr>
           <w:lang w:val="en-US"/>
         </w:rPr>
-        <w:t xml:space="preserve"> studied about useful commands in git. For example, create a git, see the git status, see the commits history, learned how to create a new branch. I'm also trained css grid, because i'm rebuild my portfolio again just to train my skills in programming. I'm very exciting to learn more about javascript this week.</w:t>
+        <w:t xml:space="preserve"> studied about useful commands in git. For example, create a git, see the git status, see the commits history, learned how to create a new branch. I'm also trained </w:t>
+      </w:r>
+      <w:proofErr w:type="spellStart"/>
+      <w:r>
+        <w:rPr>
+          <w:lang w:val="en-US"/>
+        </w:rPr>
+        <w:t>css</w:t>
+      </w:r>
+      <w:proofErr w:type="spellEnd"/>
+      <w:r>
+        <w:rPr>
+          <w:lang w:val="en-US"/>
+        </w:rPr>
+        <w:t xml:space="preserve"> grid, because </w:t>
+      </w:r>
+      <w:proofErr w:type="spellStart"/>
+      <w:r>
+        <w:rPr>
+          <w:lang w:val="en-US"/>
+        </w:rPr>
+        <w:t>i'm</w:t>
+      </w:r>
+      <w:proofErr w:type="spellEnd"/>
+      <w:r>
+        <w:rPr>
+          <w:lang w:val="en-US"/>
+        </w:rPr>
+        <w:t xml:space="preserve"> rebuild my portfolio again just to train my skills in programming. I'm very exciting to learn more about </w:t>
+      </w:r>
+      <w:proofErr w:type="spellStart"/>
+      <w:r>
+        <w:rPr>
+          <w:lang w:val="en-US"/>
+        </w:rPr>
+        <w:t>javascript</w:t>
+      </w:r>
+      <w:proofErr w:type="spellEnd"/>
+      <w:r>
+        <w:rPr>
+          <w:lang w:val="en-US"/>
+        </w:rPr>
+        <w:t xml:space="preserve"> this week.</w:t>
       </w:r>
     </w:p>
     <w:p>
@@ -70,7 +112,63 @@
         <w:rPr>
           <w:lang w:val="en-US"/>
         </w:rPr>
-        <w:t>Yesterday i'm studied about useful commands in git. For example, create a git, see the git status, see the commits history, learned how to create a new branch. I'm also trained css grid, because i'm rebuild my portfolio again just to train my skills in programming. I'm very exciting to learn more about javascript this week.</w:t>
+        <w:t xml:space="preserve">Yesterday </w:t>
+      </w:r>
+      <w:proofErr w:type="spellStart"/>
+      <w:r>
+        <w:rPr>
+          <w:lang w:val="en-US"/>
+        </w:rPr>
+        <w:t>i'm</w:t>
+      </w:r>
+      <w:proofErr w:type="spellEnd"/>
+      <w:r>
+        <w:rPr>
+          <w:lang w:val="en-US"/>
+        </w:rPr>
+        <w:t xml:space="preserve"> studied about useful commands in git. For example, create a git, see the git status, see the commits history, learned how to create a new branch. I'm also trained </w:t>
+      </w:r>
+      <w:proofErr w:type="spellStart"/>
+      <w:r>
+        <w:rPr>
+          <w:lang w:val="en-US"/>
+        </w:rPr>
+        <w:t>css</w:t>
+      </w:r>
+      <w:proofErr w:type="spellEnd"/>
+      <w:r>
+        <w:rPr>
+          <w:lang w:val="en-US"/>
+        </w:rPr>
+        <w:t xml:space="preserve"> grid, because </w:t>
+      </w:r>
+      <w:proofErr w:type="spellStart"/>
+      <w:r>
+        <w:rPr>
+          <w:lang w:val="en-US"/>
+        </w:rPr>
+        <w:t>i'm</w:t>
+      </w:r>
+      <w:proofErr w:type="spellEnd"/>
+      <w:r>
+        <w:rPr>
+          <w:lang w:val="en-US"/>
+        </w:rPr>
+        <w:t xml:space="preserve"> rebuild my portfolio again just to train my skills in programming. I'm very exciting to learn more about </w:t>
+      </w:r>
+      <w:proofErr w:type="spellStart"/>
+      <w:r>
+        <w:rPr>
+          <w:lang w:val="en-US"/>
+        </w:rPr>
+        <w:t>javascript</w:t>
+      </w:r>
+      <w:proofErr w:type="spellEnd"/>
+      <w:r>
+        <w:rPr>
+          <w:lang w:val="en-US"/>
+        </w:rPr>
+        <w:t xml:space="preserve"> this week.</w:t>
       </w:r>
     </w:p>
     <w:p>
@@ -102,7 +200,21 @@
         <w:rPr>
           <w:lang w:val="en-US"/>
         </w:rPr>
-        <w:t xml:space="preserve"> progress in the project “Bikcraft”</w:t>
+        <w:t xml:space="preserve"> progress in the project “</w:t>
+      </w:r>
+      <w:proofErr w:type="spellStart"/>
+      <w:r>
+        <w:rPr>
+          <w:lang w:val="en-US"/>
+        </w:rPr>
+        <w:t>Bikcraft</w:t>
+      </w:r>
+      <w:proofErr w:type="spellEnd"/>
+      <w:r>
+        <w:rPr>
+          <w:lang w:val="en-US"/>
+        </w:rPr>
+        <w:t>”</w:t>
       </w:r>
       <w:r>
         <w:rPr>
@@ -194,27 +306,189 @@
         <w:rPr>
           <w:lang w:val="en-US"/>
         </w:rPr>
-        <w:t xml:space="preserve"> don’t have a good progress in my project since Friday. But I’m looking for a new content to put in my github, I think my profile need more customization on the readme file. Tomorrow I wil focus on project “bikcraft” and start my studies in JavaScript.</w:t>
-      </w:r>
-    </w:p>
-    <w:p>
-      <w:pPr>
-        <w:rPr>
-          <w:lang w:val="en-US"/>
-        </w:rPr>
-      </w:pPr>
-    </w:p>
-    <w:p>
-      <w:pPr>
-        <w:rPr>
-          <w:lang w:val="en-US"/>
-        </w:rPr>
-      </w:pPr>
-      <w:r>
-        <w:rPr>
-          <w:lang w:val="en-US"/>
-        </w:rPr>
-        <w:t>Today it’s Sunday, and I will spend some hours in bikcraft. I have to finish one page and create 6 more, this project will be my biggest work in html and in css. Later I want to implement bikcraft with javascrip.</w:t>
+        <w:t xml:space="preserve"> don’t have a good progress in my project since Friday. But I’m looking for a new content to put in my </w:t>
+      </w:r>
+      <w:proofErr w:type="spellStart"/>
+      <w:r>
+        <w:rPr>
+          <w:lang w:val="en-US"/>
+        </w:rPr>
+        <w:t>github</w:t>
+      </w:r>
+      <w:proofErr w:type="spellEnd"/>
+      <w:r>
+        <w:rPr>
+          <w:lang w:val="en-US"/>
+        </w:rPr>
+        <w:t xml:space="preserve">, I think my profile need more customization on the readme file. Tomorrow I </w:t>
+      </w:r>
+      <w:proofErr w:type="spellStart"/>
+      <w:r>
+        <w:rPr>
+          <w:lang w:val="en-US"/>
+        </w:rPr>
+        <w:t>wil</w:t>
+      </w:r>
+      <w:proofErr w:type="spellEnd"/>
+      <w:r>
+        <w:rPr>
+          <w:lang w:val="en-US"/>
+        </w:rPr>
+        <w:t xml:space="preserve"> focus on project “</w:t>
+      </w:r>
+      <w:proofErr w:type="spellStart"/>
+      <w:r>
+        <w:rPr>
+          <w:lang w:val="en-US"/>
+        </w:rPr>
+        <w:t>bikcraft</w:t>
+      </w:r>
+      <w:proofErr w:type="spellEnd"/>
+      <w:r>
+        <w:rPr>
+          <w:lang w:val="en-US"/>
+        </w:rPr>
+        <w:t>” and start my studies in JavaScript.</w:t>
+      </w:r>
+    </w:p>
+    <w:p>
+      <w:pPr>
+        <w:rPr>
+          <w:lang w:val="en-US"/>
+        </w:rPr>
+      </w:pPr>
+    </w:p>
+    <w:p>
+      <w:pPr>
+        <w:rPr>
+          <w:lang w:val="en-US"/>
+        </w:rPr>
+      </w:pPr>
+      <w:r>
+        <w:rPr>
+          <w:lang w:val="en-US"/>
+        </w:rPr>
+        <w:t xml:space="preserve">Today it’s Sunday, and I will spend some hours in </w:t>
+      </w:r>
+      <w:proofErr w:type="spellStart"/>
+      <w:r>
+        <w:rPr>
+          <w:lang w:val="en-US"/>
+        </w:rPr>
+        <w:t>bikcraft</w:t>
+      </w:r>
+      <w:proofErr w:type="spellEnd"/>
+      <w:r>
+        <w:rPr>
+          <w:lang w:val="en-US"/>
+        </w:rPr>
+        <w:t xml:space="preserve">. I have to finish one page and create 6 more, this project will be my biggest work in html and in </w:t>
+      </w:r>
+      <w:proofErr w:type="spellStart"/>
+      <w:r>
+        <w:rPr>
+          <w:lang w:val="en-US"/>
+        </w:rPr>
+        <w:t>css</w:t>
+      </w:r>
+      <w:proofErr w:type="spellEnd"/>
+      <w:r>
+        <w:rPr>
+          <w:lang w:val="en-US"/>
+        </w:rPr>
+        <w:t xml:space="preserve">. Later I want to implement </w:t>
+      </w:r>
+      <w:proofErr w:type="spellStart"/>
+      <w:r>
+        <w:rPr>
+          <w:lang w:val="en-US"/>
+        </w:rPr>
+        <w:t>bikcraft</w:t>
+      </w:r>
+      <w:proofErr w:type="spellEnd"/>
+      <w:r>
+        <w:rPr>
+          <w:lang w:val="en-US"/>
+        </w:rPr>
+        <w:t xml:space="preserve"> with </w:t>
+      </w:r>
+      <w:proofErr w:type="spellStart"/>
+      <w:r>
+        <w:rPr>
+          <w:lang w:val="en-US"/>
+        </w:rPr>
+        <w:t>javascrip</w:t>
+      </w:r>
+      <w:proofErr w:type="spellEnd"/>
+      <w:r>
+        <w:rPr>
+          <w:lang w:val="en-US"/>
+        </w:rPr>
+        <w:t>.</w:t>
+      </w:r>
+    </w:p>
+    <w:p>
+      <w:pPr>
+        <w:rPr>
+          <w:lang w:val="en-US"/>
+        </w:rPr>
+      </w:pPr>
+    </w:p>
+    <w:p>
+      <w:pPr>
+        <w:rPr>
+          <w:lang w:val="en-US"/>
+        </w:rPr>
+      </w:pPr>
+      <w:r>
+        <w:rPr>
+          <w:lang w:val="en-US"/>
+        </w:rPr>
+        <w:t xml:space="preserve">I started my day different because I’m search about pomodoro and see how much time a </w:t>
+      </w:r>
+      <w:r>
+        <w:rPr>
+          <w:lang w:val="en-US"/>
+        </w:rPr>
+        <w:t>student’s</w:t>
+      </w:r>
+      <w:r>
+        <w:rPr>
+          <w:lang w:val="en-US"/>
+        </w:rPr>
+        <w:t xml:space="preserve"> need</w:t>
+      </w:r>
+      <w:r>
+        <w:rPr>
+          <w:lang w:val="en-US"/>
+        </w:rPr>
+        <w:t>s</w:t>
+      </w:r>
+      <w:r>
+        <w:rPr>
+          <w:lang w:val="en-US"/>
+        </w:rPr>
+        <w:t xml:space="preserve"> to be effectively in his goal. Now </w:t>
+      </w:r>
+      <w:r>
+        <w:rPr>
+          <w:lang w:val="en-US"/>
+        </w:rPr>
+        <w:t xml:space="preserve">I’m using a 8h pomodoro and I will split my goas in that hours. Continues </w:t>
+      </w:r>
+      <w:proofErr w:type="spellStart"/>
+      <w:r>
+        <w:rPr>
+          <w:lang w:val="en-US"/>
+        </w:rPr>
+        <w:t>bikcraft</w:t>
+      </w:r>
+      <w:proofErr w:type="spellEnd"/>
+      <w:r>
+        <w:rPr>
+          <w:lang w:val="en-US"/>
+        </w:rPr>
+        <w:t xml:space="preserve">, now I’m create var colors to spare line of codes in my project. </w:t>
       </w:r>
     </w:p>
     <w:p>

--- a/english/Kultivi - English/00 - Diary/Spell_Checker.docx
+++ b/english/Kultivi - English/00 - Diary/Spell_Checker.docx
@@ -24,49 +24,7 @@
         <w:rPr>
           <w:lang w:val="en-US"/>
         </w:rPr>
-        <w:t xml:space="preserve"> studied about useful commands in git. For example, create a git, see the git status, see the commits history, learned how to create a new branch. I'm also trained </w:t>
-      </w:r>
-      <w:proofErr w:type="spellStart"/>
-      <w:r>
-        <w:rPr>
-          <w:lang w:val="en-US"/>
-        </w:rPr>
-        <w:t>css</w:t>
-      </w:r>
-      <w:proofErr w:type="spellEnd"/>
-      <w:r>
-        <w:rPr>
-          <w:lang w:val="en-US"/>
-        </w:rPr>
-        <w:t xml:space="preserve"> grid, because </w:t>
-      </w:r>
-      <w:proofErr w:type="spellStart"/>
-      <w:r>
-        <w:rPr>
-          <w:lang w:val="en-US"/>
-        </w:rPr>
-        <w:t>i'm</w:t>
-      </w:r>
-      <w:proofErr w:type="spellEnd"/>
-      <w:r>
-        <w:rPr>
-          <w:lang w:val="en-US"/>
-        </w:rPr>
-        <w:t xml:space="preserve"> rebuild my portfolio again just to train my skills in programming. I'm very exciting to learn more about </w:t>
-      </w:r>
-      <w:proofErr w:type="spellStart"/>
-      <w:r>
-        <w:rPr>
-          <w:lang w:val="en-US"/>
-        </w:rPr>
-        <w:t>javascript</w:t>
-      </w:r>
-      <w:proofErr w:type="spellEnd"/>
-      <w:r>
-        <w:rPr>
-          <w:lang w:val="en-US"/>
-        </w:rPr>
-        <w:t xml:space="preserve"> this week.</w:t>
+        <w:t xml:space="preserve"> studied about useful commands in git. For example, create a git, see the git status, see the commits history, learned how to create a new branch. I'm also trained css grid, because i'm rebuild my portfolio again just to train my skills in programming. I'm very exciting to learn more about javascript this week.</w:t>
       </w:r>
     </w:p>
     <w:p>
@@ -112,63 +70,7 @@
         <w:rPr>
           <w:lang w:val="en-US"/>
         </w:rPr>
-        <w:t xml:space="preserve">Yesterday </w:t>
-      </w:r>
-      <w:proofErr w:type="spellStart"/>
-      <w:r>
-        <w:rPr>
-          <w:lang w:val="en-US"/>
-        </w:rPr>
-        <w:t>i'm</w:t>
-      </w:r>
-      <w:proofErr w:type="spellEnd"/>
-      <w:r>
-        <w:rPr>
-          <w:lang w:val="en-US"/>
-        </w:rPr>
-        <w:t xml:space="preserve"> studied about useful commands in git. For example, create a git, see the git status, see the commits history, learned how to create a new branch. I'm also trained </w:t>
-      </w:r>
-      <w:proofErr w:type="spellStart"/>
-      <w:r>
-        <w:rPr>
-          <w:lang w:val="en-US"/>
-        </w:rPr>
-        <w:t>css</w:t>
-      </w:r>
-      <w:proofErr w:type="spellEnd"/>
-      <w:r>
-        <w:rPr>
-          <w:lang w:val="en-US"/>
-        </w:rPr>
-        <w:t xml:space="preserve"> grid, because </w:t>
-      </w:r>
-      <w:proofErr w:type="spellStart"/>
-      <w:r>
-        <w:rPr>
-          <w:lang w:val="en-US"/>
-        </w:rPr>
-        <w:t>i'm</w:t>
-      </w:r>
-      <w:proofErr w:type="spellEnd"/>
-      <w:r>
-        <w:rPr>
-          <w:lang w:val="en-US"/>
-        </w:rPr>
-        <w:t xml:space="preserve"> rebuild my portfolio again just to train my skills in programming. I'm very exciting to learn more about </w:t>
-      </w:r>
-      <w:proofErr w:type="spellStart"/>
-      <w:r>
-        <w:rPr>
-          <w:lang w:val="en-US"/>
-        </w:rPr>
-        <w:t>javascript</w:t>
-      </w:r>
-      <w:proofErr w:type="spellEnd"/>
-      <w:r>
-        <w:rPr>
-          <w:lang w:val="en-US"/>
-        </w:rPr>
-        <w:t xml:space="preserve"> this week.</w:t>
+        <w:t>Yesterday i'm studied about useful commands in git. For example, create a git, see the git status, see the commits history, learned how to create a new branch. I'm also trained css grid, because i'm rebuild my portfolio again just to train my skills in programming. I'm very exciting to learn more about javascript this week.</w:t>
       </w:r>
     </w:p>
     <w:p>
@@ -200,21 +102,7 @@
         <w:rPr>
           <w:lang w:val="en-US"/>
         </w:rPr>
-        <w:t xml:space="preserve"> progress in the project “</w:t>
-      </w:r>
-      <w:proofErr w:type="spellStart"/>
-      <w:r>
-        <w:rPr>
-          <w:lang w:val="en-US"/>
-        </w:rPr>
-        <w:t>Bikcraft</w:t>
-      </w:r>
-      <w:proofErr w:type="spellEnd"/>
-      <w:r>
-        <w:rPr>
-          <w:lang w:val="en-US"/>
-        </w:rPr>
-        <w:t>”</w:t>
+        <w:t xml:space="preserve"> progress in the project “Bikcraft”</w:t>
       </w:r>
       <w:r>
         <w:rPr>
@@ -306,189 +194,157 @@
         <w:rPr>
           <w:lang w:val="en-US"/>
         </w:rPr>
-        <w:t xml:space="preserve"> don’t have a good progress in my project since Friday. But I’m looking for a new content to put in my </w:t>
-      </w:r>
-      <w:proofErr w:type="spellStart"/>
-      <w:r>
-        <w:rPr>
-          <w:lang w:val="en-US"/>
-        </w:rPr>
-        <w:t>github</w:t>
-      </w:r>
-      <w:proofErr w:type="spellEnd"/>
-      <w:r>
-        <w:rPr>
-          <w:lang w:val="en-US"/>
-        </w:rPr>
-        <w:t xml:space="preserve">, I think my profile need more customization on the readme file. Tomorrow I </w:t>
-      </w:r>
-      <w:proofErr w:type="spellStart"/>
-      <w:r>
-        <w:rPr>
-          <w:lang w:val="en-US"/>
-        </w:rPr>
-        <w:t>wil</w:t>
-      </w:r>
-      <w:proofErr w:type="spellEnd"/>
-      <w:r>
-        <w:rPr>
-          <w:lang w:val="en-US"/>
-        </w:rPr>
-        <w:t xml:space="preserve"> focus on project “</w:t>
-      </w:r>
-      <w:proofErr w:type="spellStart"/>
-      <w:r>
-        <w:rPr>
-          <w:lang w:val="en-US"/>
-        </w:rPr>
-        <w:t>bikcraft</w:t>
-      </w:r>
-      <w:proofErr w:type="spellEnd"/>
-      <w:r>
-        <w:rPr>
-          <w:lang w:val="en-US"/>
-        </w:rPr>
-        <w:t>” and start my studies in JavaScript.</w:t>
-      </w:r>
-    </w:p>
-    <w:p>
-      <w:pPr>
-        <w:rPr>
-          <w:lang w:val="en-US"/>
-        </w:rPr>
-      </w:pPr>
-    </w:p>
-    <w:p>
-      <w:pPr>
-        <w:rPr>
-          <w:lang w:val="en-US"/>
-        </w:rPr>
-      </w:pPr>
-      <w:r>
-        <w:rPr>
-          <w:lang w:val="en-US"/>
-        </w:rPr>
-        <w:t xml:space="preserve">Today it’s Sunday, and I will spend some hours in </w:t>
-      </w:r>
-      <w:proofErr w:type="spellStart"/>
-      <w:r>
-        <w:rPr>
-          <w:lang w:val="en-US"/>
-        </w:rPr>
-        <w:t>bikcraft</w:t>
-      </w:r>
-      <w:proofErr w:type="spellEnd"/>
-      <w:r>
-        <w:rPr>
-          <w:lang w:val="en-US"/>
-        </w:rPr>
-        <w:t xml:space="preserve">. I have to finish one page and create 6 more, this project will be my biggest work in html and in </w:t>
-      </w:r>
-      <w:proofErr w:type="spellStart"/>
-      <w:r>
-        <w:rPr>
-          <w:lang w:val="en-US"/>
-        </w:rPr>
-        <w:t>css</w:t>
-      </w:r>
-      <w:proofErr w:type="spellEnd"/>
-      <w:r>
-        <w:rPr>
-          <w:lang w:val="en-US"/>
-        </w:rPr>
-        <w:t xml:space="preserve">. Later I want to implement </w:t>
-      </w:r>
-      <w:proofErr w:type="spellStart"/>
-      <w:r>
-        <w:rPr>
-          <w:lang w:val="en-US"/>
-        </w:rPr>
-        <w:t>bikcraft</w:t>
-      </w:r>
-      <w:proofErr w:type="spellEnd"/>
-      <w:r>
-        <w:rPr>
-          <w:lang w:val="en-US"/>
-        </w:rPr>
-        <w:t xml:space="preserve"> with </w:t>
-      </w:r>
-      <w:proofErr w:type="spellStart"/>
-      <w:r>
-        <w:rPr>
-          <w:lang w:val="en-US"/>
-        </w:rPr>
-        <w:t>javascrip</w:t>
-      </w:r>
-      <w:proofErr w:type="spellEnd"/>
+        <w:t xml:space="preserve"> don’t have a good progress in my project since Friday. But I’m looking for a new content to put in my github, I think my profile need more customization on the readme file. Tomorrow I wil focus on project “bikcraft” and start my studies in JavaScript.</w:t>
+      </w:r>
+    </w:p>
+    <w:p>
+      <w:pPr>
+        <w:rPr>
+          <w:lang w:val="en-US"/>
+        </w:rPr>
+      </w:pPr>
+    </w:p>
+    <w:p>
+      <w:pPr>
+        <w:rPr>
+          <w:lang w:val="en-US"/>
+        </w:rPr>
+      </w:pPr>
+      <w:r>
+        <w:rPr>
+          <w:lang w:val="en-US"/>
+        </w:rPr>
+        <w:t>Today it’s Sunday, and I will spend some hours in bikcraft. I have to finish one page and create 6 more, this project will be my biggest work in html and in css. Later I want to implement bikcraft with javascrip.</w:t>
+      </w:r>
+    </w:p>
+    <w:p>
+      <w:pPr>
+        <w:rPr>
+          <w:lang w:val="en-US"/>
+        </w:rPr>
+      </w:pPr>
+    </w:p>
+    <w:p>
+      <w:pPr>
+        <w:rPr>
+          <w:lang w:val="en-US"/>
+        </w:rPr>
+      </w:pPr>
+      <w:r>
+        <w:rPr>
+          <w:lang w:val="en-US"/>
+        </w:rPr>
+        <w:t xml:space="preserve">I started my day different because I’m search about pomodoro and see how much time a </w:t>
+      </w:r>
+      <w:r>
+        <w:rPr>
+          <w:lang w:val="en-US"/>
+        </w:rPr>
+        <w:t>student’s</w:t>
+      </w:r>
+      <w:r>
+        <w:rPr>
+          <w:lang w:val="en-US"/>
+        </w:rPr>
+        <w:t xml:space="preserve"> need</w:t>
+      </w:r>
+      <w:r>
+        <w:rPr>
+          <w:lang w:val="en-US"/>
+        </w:rPr>
+        <w:t>s</w:t>
+      </w:r>
+      <w:r>
+        <w:rPr>
+          <w:lang w:val="en-US"/>
+        </w:rPr>
+        <w:t xml:space="preserve"> to be effectively in his goal. Now </w:t>
+      </w:r>
+      <w:r>
+        <w:rPr>
+          <w:lang w:val="en-US"/>
+        </w:rPr>
+        <w:t xml:space="preserve">I’m using a 8h pomodoro and I will split my goas in that hours. Continues bikcraft, now I’m create var colors to spare line of codes in my project. </w:t>
+      </w:r>
+    </w:p>
+    <w:p>
+      <w:pPr>
+        <w:rPr>
+          <w:lang w:val="en-US"/>
+        </w:rPr>
+      </w:pPr>
+    </w:p>
+    <w:p>
+      <w:pPr>
+        <w:rPr>
+          <w:lang w:val="en-US"/>
+        </w:rPr>
+      </w:pPr>
+      <w:r>
+        <w:rPr>
+          <w:lang w:val="en-US"/>
+        </w:rPr>
+        <w:t xml:space="preserve">Yesterday I wrote </w:t>
+      </w:r>
+      <w:r>
+        <w:rPr>
+          <w:lang w:val="en-US"/>
+        </w:rPr>
+        <w:t xml:space="preserve">a </w:t>
+      </w:r>
+      <w:r>
+        <w:rPr>
+          <w:lang w:val="en-US"/>
+        </w:rPr>
+        <w:t>better version of m</w:t>
+      </w:r>
+      <w:r>
+        <w:rPr>
+          <w:lang w:val="en-US"/>
+        </w:rPr>
+        <w:t>y</w:t>
+      </w:r>
+      <w:r>
+        <w:rPr>
+          <w:lang w:val="en-US"/>
+        </w:rPr>
+        <w:t xml:space="preserve"> resume, and I have to change some things to be more objective in this document. </w:t>
+      </w:r>
+      <w:r>
+        <w:rPr>
+          <w:lang w:val="en-US"/>
+        </w:rPr>
+        <w:t xml:space="preserve">I have some progress in bikcraft, things like changing the typography and rem for a reusable class in CSS. </w:t>
+      </w:r>
+      <w:r>
+        <w:rPr>
+          <w:lang w:val="en-US"/>
+        </w:rPr>
+        <w:t>I will focus in that proje</w:t>
+      </w:r>
+      <w:r>
+        <w:rPr>
+          <w:lang w:val="en-US"/>
+        </w:rPr>
+        <w:t>c</w:t>
+      </w:r>
+      <w:r>
+        <w:rPr>
+          <w:lang w:val="en-US"/>
+        </w:rPr>
+        <w:t>t today</w:t>
+      </w:r>
+      <w:r>
+        <w:rPr>
+          <w:lang w:val="en-US"/>
+        </w:rPr>
+        <w:t>, getting close to finish it</w:t>
+      </w:r>
       <w:r>
         <w:rPr>
           <w:lang w:val="en-US"/>
         </w:rPr>
         <w:t>.</w:t>
-      </w:r>
-    </w:p>
-    <w:p>
-      <w:pPr>
-        <w:rPr>
-          <w:lang w:val="en-US"/>
-        </w:rPr>
-      </w:pPr>
-    </w:p>
-    <w:p>
-      <w:pPr>
-        <w:rPr>
-          <w:lang w:val="en-US"/>
-        </w:rPr>
-      </w:pPr>
-      <w:r>
-        <w:rPr>
-          <w:lang w:val="en-US"/>
-        </w:rPr>
-        <w:t xml:space="preserve">I started my day different because I’m search about pomodoro and see how much time a </w:t>
-      </w:r>
-      <w:r>
-        <w:rPr>
-          <w:lang w:val="en-US"/>
-        </w:rPr>
-        <w:t>student’s</w:t>
-      </w:r>
-      <w:r>
-        <w:rPr>
-          <w:lang w:val="en-US"/>
-        </w:rPr>
-        <w:t xml:space="preserve"> need</w:t>
-      </w:r>
-      <w:r>
-        <w:rPr>
-          <w:lang w:val="en-US"/>
-        </w:rPr>
-        <w:t>s</w:t>
-      </w:r>
-      <w:r>
-        <w:rPr>
-          <w:lang w:val="en-US"/>
-        </w:rPr>
-        <w:t xml:space="preserve"> to be effectively in his goal. Now </w:t>
-      </w:r>
-      <w:r>
-        <w:rPr>
-          <w:lang w:val="en-US"/>
-        </w:rPr>
-        <w:t xml:space="preserve">I’m using a 8h pomodoro and I will split my goas in that hours. Continues </w:t>
-      </w:r>
-      <w:proofErr w:type="spellStart"/>
-      <w:r>
-        <w:rPr>
-          <w:lang w:val="en-US"/>
-        </w:rPr>
-        <w:t>bikcraft</w:t>
-      </w:r>
-      <w:proofErr w:type="spellEnd"/>
-      <w:r>
-        <w:rPr>
-          <w:lang w:val="en-US"/>
-        </w:rPr>
-        <w:t xml:space="preserve">, now I’m create var colors to spare line of codes in my project. </w:t>
       </w:r>
     </w:p>
     <w:p>

--- a/english/Kultivi - English/00 - Diary/Spell_Checker.docx
+++ b/english/Kultivi - English/00 - Diary/Spell_Checker.docx
@@ -360,6 +360,49 @@
           <w:lang w:val="en-US"/>
         </w:rPr>
       </w:pPr>
+      <w:r>
+        <w:rPr>
+          <w:lang w:val="en-US"/>
+        </w:rPr>
+        <w:lastRenderedPageBreak/>
+        <w:t xml:space="preserve">I’m started the study in JavaScript with focus in programming logic. More pages are done in bikcraft and until the final of the day I will </w:t>
+      </w:r>
+      <w:r>
+        <w:rPr>
+          <w:lang w:val="en-US"/>
+        </w:rPr>
+        <w:t xml:space="preserve">possibly </w:t>
+      </w:r>
+      <w:r>
+        <w:rPr>
+          <w:lang w:val="en-US"/>
+        </w:rPr>
+        <w:t xml:space="preserve">finish the project. Later I will see more about read.me in projects to put </w:t>
+      </w:r>
+      <w:r>
+        <w:rPr>
+          <w:lang w:val="en-US"/>
+        </w:rPr>
+        <w:t>in</w:t>
+      </w:r>
+      <w:r>
+        <w:rPr>
+          <w:lang w:val="en-US"/>
+        </w:rPr>
+        <w:t xml:space="preserve"> github, with the purpose to add more info </w:t>
+      </w:r>
+      <w:r>
+        <w:rPr>
+          <w:lang w:val="en-US"/>
+        </w:rPr>
+        <w:t>of</w:t>
+      </w:r>
+      <w:r>
+        <w:rPr>
+          <w:lang w:val="en-US"/>
+        </w:rPr>
+        <w:t xml:space="preserve"> the project.</w:t>
+      </w:r>
     </w:p>
     <w:p>
       <w:pPr>

--- a/english/Kultivi - English/00 - Diary/Spell_Checker.docx
+++ b/english/Kultivi - English/00 - Diary/Spell_Checker.docx
@@ -24,7 +24,49 @@
         <w:rPr>
           <w:lang w:val="en-US"/>
         </w:rPr>
-        <w:t xml:space="preserve"> studied about useful commands in git. For example, create a git, see the git status, see the commits history, learned how to create a new branch. I'm also trained css grid, because i'm rebuild my portfolio again just to train my skills in programming. I'm very exciting to learn more about javascript this week.</w:t>
+        <w:t xml:space="preserve"> studied about useful commands in git. For example, create a git, see the git status, see the commits history, learned how to create a new branch. I'm also trained </w:t>
+      </w:r>
+      <w:proofErr w:type="spellStart"/>
+      <w:r>
+        <w:rPr>
+          <w:lang w:val="en-US"/>
+        </w:rPr>
+        <w:t>css</w:t>
+      </w:r>
+      <w:proofErr w:type="spellEnd"/>
+      <w:r>
+        <w:rPr>
+          <w:lang w:val="en-US"/>
+        </w:rPr>
+        <w:t xml:space="preserve"> grid, because </w:t>
+      </w:r>
+      <w:proofErr w:type="spellStart"/>
+      <w:r>
+        <w:rPr>
+          <w:lang w:val="en-US"/>
+        </w:rPr>
+        <w:t>i'm</w:t>
+      </w:r>
+      <w:proofErr w:type="spellEnd"/>
+      <w:r>
+        <w:rPr>
+          <w:lang w:val="en-US"/>
+        </w:rPr>
+        <w:t xml:space="preserve"> rebuild my portfolio again just to train my skills in programming. I'm very exciting to learn more about </w:t>
+      </w:r>
+      <w:proofErr w:type="spellStart"/>
+      <w:r>
+        <w:rPr>
+          <w:lang w:val="en-US"/>
+        </w:rPr>
+        <w:t>javascript</w:t>
+      </w:r>
+      <w:proofErr w:type="spellEnd"/>
+      <w:r>
+        <w:rPr>
+          <w:lang w:val="en-US"/>
+        </w:rPr>
+        <w:t xml:space="preserve"> this week.</w:t>
       </w:r>
     </w:p>
     <w:p>
@@ -70,7 +112,63 @@
         <w:rPr>
           <w:lang w:val="en-US"/>
         </w:rPr>
-        <w:t>Yesterday i'm studied about useful commands in git. For example, create a git, see the git status, see the commits history, learned how to create a new branch. I'm also trained css grid, because i'm rebuild my portfolio again just to train my skills in programming. I'm very exciting to learn more about javascript this week.</w:t>
+        <w:t xml:space="preserve">Yesterday </w:t>
+      </w:r>
+      <w:proofErr w:type="spellStart"/>
+      <w:r>
+        <w:rPr>
+          <w:lang w:val="en-US"/>
+        </w:rPr>
+        <w:t>i'm</w:t>
+      </w:r>
+      <w:proofErr w:type="spellEnd"/>
+      <w:r>
+        <w:rPr>
+          <w:lang w:val="en-US"/>
+        </w:rPr>
+        <w:t xml:space="preserve"> studied about useful commands in git. For example, create a git, see the git status, see the commits history, learned how to create a new branch. I'm also trained </w:t>
+      </w:r>
+      <w:proofErr w:type="spellStart"/>
+      <w:r>
+        <w:rPr>
+          <w:lang w:val="en-US"/>
+        </w:rPr>
+        <w:t>css</w:t>
+      </w:r>
+      <w:proofErr w:type="spellEnd"/>
+      <w:r>
+        <w:rPr>
+          <w:lang w:val="en-US"/>
+        </w:rPr>
+        <w:t xml:space="preserve"> grid, because </w:t>
+      </w:r>
+      <w:proofErr w:type="spellStart"/>
+      <w:r>
+        <w:rPr>
+          <w:lang w:val="en-US"/>
+        </w:rPr>
+        <w:t>i'm</w:t>
+      </w:r>
+      <w:proofErr w:type="spellEnd"/>
+      <w:r>
+        <w:rPr>
+          <w:lang w:val="en-US"/>
+        </w:rPr>
+        <w:t xml:space="preserve"> rebuild my portfolio again just to train my skills in programming. I'm very exciting to learn more about </w:t>
+      </w:r>
+      <w:proofErr w:type="spellStart"/>
+      <w:r>
+        <w:rPr>
+          <w:lang w:val="en-US"/>
+        </w:rPr>
+        <w:t>javascript</w:t>
+      </w:r>
+      <w:proofErr w:type="spellEnd"/>
+      <w:r>
+        <w:rPr>
+          <w:lang w:val="en-US"/>
+        </w:rPr>
+        <w:t xml:space="preserve"> this week.</w:t>
       </w:r>
     </w:p>
     <w:p>
@@ -102,7 +200,21 @@
         <w:rPr>
           <w:lang w:val="en-US"/>
         </w:rPr>
-        <w:t xml:space="preserve"> progress in the project “Bikcraft”</w:t>
+        <w:t xml:space="preserve"> progress in the project “</w:t>
+      </w:r>
+      <w:proofErr w:type="spellStart"/>
+      <w:r>
+        <w:rPr>
+          <w:lang w:val="en-US"/>
+        </w:rPr>
+        <w:t>Bikcraft</w:t>
+      </w:r>
+      <w:proofErr w:type="spellEnd"/>
+      <w:r>
+        <w:rPr>
+          <w:lang w:val="en-US"/>
+        </w:rPr>
+        <w:t>”</w:t>
       </w:r>
       <w:r>
         <w:rPr>
@@ -194,27 +306,125 @@
         <w:rPr>
           <w:lang w:val="en-US"/>
         </w:rPr>
-        <w:t xml:space="preserve"> don’t have a good progress in my project since Friday. But I’m looking for a new content to put in my github, I think my profile need more customization on the readme file. Tomorrow I wil focus on project “bikcraft” and start my studies in JavaScript.</w:t>
-      </w:r>
-    </w:p>
-    <w:p>
-      <w:pPr>
-        <w:rPr>
-          <w:lang w:val="en-US"/>
-        </w:rPr>
-      </w:pPr>
-    </w:p>
-    <w:p>
-      <w:pPr>
-        <w:rPr>
-          <w:lang w:val="en-US"/>
-        </w:rPr>
-      </w:pPr>
-      <w:r>
-        <w:rPr>
-          <w:lang w:val="en-US"/>
-        </w:rPr>
-        <w:t>Today it’s Sunday, and I will spend some hours in bikcraft. I have to finish one page and create 6 more, this project will be my biggest work in html and in css. Later I want to implement bikcraft with javascrip.</w:t>
+        <w:t xml:space="preserve"> don’t have a good progress in my project since Friday. But I’m looking for a new content to put in my </w:t>
+      </w:r>
+      <w:proofErr w:type="spellStart"/>
+      <w:r>
+        <w:rPr>
+          <w:lang w:val="en-US"/>
+        </w:rPr>
+        <w:t>github</w:t>
+      </w:r>
+      <w:proofErr w:type="spellEnd"/>
+      <w:r>
+        <w:rPr>
+          <w:lang w:val="en-US"/>
+        </w:rPr>
+        <w:t xml:space="preserve">, I think my profile need more customization on the readme file. Tomorrow I </w:t>
+      </w:r>
+      <w:proofErr w:type="spellStart"/>
+      <w:r>
+        <w:rPr>
+          <w:lang w:val="en-US"/>
+        </w:rPr>
+        <w:t>wil</w:t>
+      </w:r>
+      <w:proofErr w:type="spellEnd"/>
+      <w:r>
+        <w:rPr>
+          <w:lang w:val="en-US"/>
+        </w:rPr>
+        <w:t xml:space="preserve"> focus on project “</w:t>
+      </w:r>
+      <w:proofErr w:type="spellStart"/>
+      <w:r>
+        <w:rPr>
+          <w:lang w:val="en-US"/>
+        </w:rPr>
+        <w:t>bikcraft</w:t>
+      </w:r>
+      <w:proofErr w:type="spellEnd"/>
+      <w:r>
+        <w:rPr>
+          <w:lang w:val="en-US"/>
+        </w:rPr>
+        <w:t>” and start my studies in JavaScript.</w:t>
+      </w:r>
+    </w:p>
+    <w:p>
+      <w:pPr>
+        <w:rPr>
+          <w:lang w:val="en-US"/>
+        </w:rPr>
+      </w:pPr>
+    </w:p>
+    <w:p>
+      <w:pPr>
+        <w:rPr>
+          <w:lang w:val="en-US"/>
+        </w:rPr>
+      </w:pPr>
+      <w:r>
+        <w:rPr>
+          <w:lang w:val="en-US"/>
+        </w:rPr>
+        <w:t xml:space="preserve">Today it’s Sunday, and I will spend some hours in </w:t>
+      </w:r>
+      <w:proofErr w:type="spellStart"/>
+      <w:r>
+        <w:rPr>
+          <w:lang w:val="en-US"/>
+        </w:rPr>
+        <w:t>bikcraft</w:t>
+      </w:r>
+      <w:proofErr w:type="spellEnd"/>
+      <w:r>
+        <w:rPr>
+          <w:lang w:val="en-US"/>
+        </w:rPr>
+        <w:t xml:space="preserve">. I have to finish one page and create 6 more, this project will be my biggest work in html and in </w:t>
+      </w:r>
+      <w:proofErr w:type="spellStart"/>
+      <w:r>
+        <w:rPr>
+          <w:lang w:val="en-US"/>
+        </w:rPr>
+        <w:t>css</w:t>
+      </w:r>
+      <w:proofErr w:type="spellEnd"/>
+      <w:r>
+        <w:rPr>
+          <w:lang w:val="en-US"/>
+        </w:rPr>
+        <w:t xml:space="preserve">. Later I want to implement </w:t>
+      </w:r>
+      <w:proofErr w:type="spellStart"/>
+      <w:r>
+        <w:rPr>
+          <w:lang w:val="en-US"/>
+        </w:rPr>
+        <w:t>bikcraft</w:t>
+      </w:r>
+      <w:proofErr w:type="spellEnd"/>
+      <w:r>
+        <w:rPr>
+          <w:lang w:val="en-US"/>
+        </w:rPr>
+        <w:t xml:space="preserve"> with </w:t>
+      </w:r>
+      <w:proofErr w:type="spellStart"/>
+      <w:r>
+        <w:rPr>
+          <w:lang w:val="en-US"/>
+        </w:rPr>
+        <w:t>javascrip</w:t>
+      </w:r>
+      <w:proofErr w:type="spellEnd"/>
+      <w:r>
+        <w:rPr>
+          <w:lang w:val="en-US"/>
+        </w:rPr>
+        <w:t>.</w:t>
       </w:r>
     </w:p>
     <w:p>
@@ -264,7 +474,21 @@
         <w:rPr>
           <w:lang w:val="en-US"/>
         </w:rPr>
-        <w:t xml:space="preserve">I’m using a 8h pomodoro and I will split my goas in that hours. Continues bikcraft, now I’m create var colors to spare line of codes in my project. </w:t>
+        <w:t xml:space="preserve">I’m using a 8h pomodoro and I will split my goas in that hours. Continues </w:t>
+      </w:r>
+      <w:proofErr w:type="spellStart"/>
+      <w:r>
+        <w:rPr>
+          <w:lang w:val="en-US"/>
+        </w:rPr>
+        <w:t>bikcraft</w:t>
+      </w:r>
+      <w:proofErr w:type="spellEnd"/>
+      <w:r>
+        <w:rPr>
+          <w:lang w:val="en-US"/>
+        </w:rPr>
+        <w:t xml:space="preserve">, now I’m create var colors to spare line of codes in my project. </w:t>
       </w:r>
     </w:p>
     <w:p>
@@ -314,7 +538,21 @@
         <w:rPr>
           <w:lang w:val="en-US"/>
         </w:rPr>
-        <w:t xml:space="preserve">I have some progress in bikcraft, things like changing the typography and rem for a reusable class in CSS. </w:t>
+        <w:t xml:space="preserve">I have some progress in </w:t>
+      </w:r>
+      <w:proofErr w:type="spellStart"/>
+      <w:r>
+        <w:rPr>
+          <w:lang w:val="en-US"/>
+        </w:rPr>
+        <w:t>bikcraft</w:t>
+      </w:r>
+      <w:proofErr w:type="spellEnd"/>
+      <w:r>
+        <w:rPr>
+          <w:lang w:val="en-US"/>
+        </w:rPr>
+        <w:t xml:space="preserve">, things like changing the typography and rem for a reusable class in CSS. </w:t>
       </w:r>
       <w:r>
         <w:rPr>
@@ -365,7 +603,21 @@
           <w:lang w:val="en-US"/>
         </w:rPr>
         <w:lastRenderedPageBreak/>
-        <w:t xml:space="preserve">I’m started the study in JavaScript with focus in programming logic. More pages are done in bikcraft and until the final of the day I will </w:t>
+        <w:t xml:space="preserve">I’m started the study in JavaScript with focus in programming logic. More pages are done in </w:t>
+      </w:r>
+      <w:proofErr w:type="spellStart"/>
+      <w:r>
+        <w:rPr>
+          <w:lang w:val="en-US"/>
+        </w:rPr>
+        <w:t>bikcraft</w:t>
+      </w:r>
+      <w:proofErr w:type="spellEnd"/>
+      <w:r>
+        <w:rPr>
+          <w:lang w:val="en-US"/>
+        </w:rPr>
+        <w:t xml:space="preserve"> and until the final of the day I will </w:t>
       </w:r>
       <w:r>
         <w:rPr>
@@ -389,7 +641,21 @@
         <w:rPr>
           <w:lang w:val="en-US"/>
         </w:rPr>
-        <w:t xml:space="preserve"> github, with the purpose to add more info </w:t>
+        <w:t xml:space="preserve"> </w:t>
+      </w:r>
+      <w:proofErr w:type="spellStart"/>
+      <w:r>
+        <w:rPr>
+          <w:lang w:val="en-US"/>
+        </w:rPr>
+        <w:t>github</w:t>
+      </w:r>
+      <w:proofErr w:type="spellEnd"/>
+      <w:r>
+        <w:rPr>
+          <w:lang w:val="en-US"/>
+        </w:rPr>
+        <w:t xml:space="preserve">, with the purpose to add more info </w:t>
       </w:r>
       <w:r>
         <w:rPr>
@@ -410,6 +676,87 @@
           <w:lang w:val="en-US"/>
         </w:rPr>
       </w:pPr>
+    </w:p>
+    <w:p>
+      <w:pPr>
+        <w:rPr>
+          <w:lang w:val="en-US"/>
+        </w:rPr>
+      </w:pPr>
+      <w:r>
+        <w:rPr>
+          <w:lang w:val="en-US"/>
+        </w:rPr>
+        <w:t>Today I will implement the “</w:t>
+      </w:r>
+      <w:proofErr w:type="spellStart"/>
+      <w:r>
+        <w:rPr>
+          <w:lang w:val="en-US"/>
+        </w:rPr>
+        <w:t>bikcraft</w:t>
+      </w:r>
+      <w:proofErr w:type="spellEnd"/>
+      <w:r>
+        <w:rPr>
+          <w:lang w:val="en-US"/>
+        </w:rPr>
+        <w:t xml:space="preserve">” with other pages and probably it will be done in this day. Yesterday I spend several hours to modify my GitHub. In GitHub, I had to create </w:t>
+      </w:r>
+      <w:r>
+        <w:rPr>
+          <w:lang w:val="en-US"/>
+        </w:rPr>
+        <w:t>an</w:t>
+      </w:r>
+      <w:r>
+        <w:rPr>
+          <w:lang w:val="en-US"/>
+        </w:rPr>
+        <w:t xml:space="preserve"> image to be the header of my Bio, later</w:t>
+      </w:r>
+      <w:r>
+        <w:rPr>
+          <w:lang w:val="en-US"/>
+        </w:rPr>
+        <w:t xml:space="preserve"> I’m</w:t>
+      </w:r>
+      <w:r>
+        <w:rPr>
+          <w:lang w:val="en-US"/>
+        </w:rPr>
+        <w:t xml:space="preserve"> produce a </w:t>
+      </w:r>
+      <w:r>
+        <w:rPr>
+          <w:lang w:val="en-US"/>
+        </w:rPr>
+        <w:t>few lines in t</w:t>
+      </w:r>
+      <w:r>
+        <w:rPr>
+          <w:lang w:val="en-US"/>
+        </w:rPr>
+        <w:t xml:space="preserve">ext about me, </w:t>
+      </w:r>
+      <w:r>
+        <w:rPr>
+          <w:lang w:val="en-US"/>
+        </w:rPr>
+        <w:t xml:space="preserve">in another section I </w:t>
+      </w:r>
+      <w:r>
+        <w:rPr>
+          <w:lang w:val="en-US"/>
+        </w:rPr>
+        <w:t xml:space="preserve">explain </w:t>
+      </w:r>
+      <w:r>
+        <w:rPr>
+          <w:lang w:val="en-US"/>
+        </w:rPr>
+        <w:t xml:space="preserve">about the languages I know and the languages I’m study at the moment. I have to enter on my folder projects and edit them, showing a gif about the project and making a text bilingual about it.  </w:t>
+      </w:r>
     </w:p>
     <w:sectPr>
       <w:pgSz w:w="11906" w:h="16838"/>
